--- a/Learn Java Script.docx
+++ b/Learn Java Script.docx
@@ -41,13 +41,149 @@
           <w:szCs w:val="30"/>
         </w:rPr>
       </w:pPr>
-      <w:r>
-        <w:rPr>
-          <w:rFonts w:ascii="Bahnschrift SemiBold SemiConden" w:hAnsi="Bahnschrift SemiBold SemiConden"/>
-          <w:sz w:val="30"/>
-          <w:szCs w:val="30"/>
-        </w:rPr>
-        <w:t>Sirf nomal introduction howa hai ke javascript aik scripting language hai.</w:t>
+      <w:proofErr w:type="spellStart"/>
+      <w:r>
+        <w:rPr>
+          <w:rFonts w:ascii="Bahnschrift SemiBold SemiConden" w:hAnsi="Bahnschrift SemiBold SemiConden"/>
+          <w:sz w:val="30"/>
+          <w:szCs w:val="30"/>
+        </w:rPr>
+        <w:t>Sirf</w:t>
+      </w:r>
+      <w:proofErr w:type="spellEnd"/>
+      <w:r>
+        <w:rPr>
+          <w:rFonts w:ascii="Bahnschrift SemiBold SemiConden" w:hAnsi="Bahnschrift SemiBold SemiConden"/>
+          <w:sz w:val="30"/>
+          <w:szCs w:val="30"/>
+        </w:rPr>
+        <w:t xml:space="preserve"> </w:t>
+      </w:r>
+      <w:proofErr w:type="spellStart"/>
+      <w:r>
+        <w:rPr>
+          <w:rFonts w:ascii="Bahnschrift SemiBold SemiConden" w:hAnsi="Bahnschrift SemiBold SemiConden"/>
+          <w:sz w:val="30"/>
+          <w:szCs w:val="30"/>
+        </w:rPr>
+        <w:t>nomal</w:t>
+      </w:r>
+      <w:proofErr w:type="spellEnd"/>
+      <w:r>
+        <w:rPr>
+          <w:rFonts w:ascii="Bahnschrift SemiBold SemiConden" w:hAnsi="Bahnschrift SemiBold SemiConden"/>
+          <w:sz w:val="30"/>
+          <w:szCs w:val="30"/>
+        </w:rPr>
+        <w:t xml:space="preserve"> introduction </w:t>
+      </w:r>
+      <w:proofErr w:type="spellStart"/>
+      <w:r>
+        <w:rPr>
+          <w:rFonts w:ascii="Bahnschrift SemiBold SemiConden" w:hAnsi="Bahnschrift SemiBold SemiConden"/>
+          <w:sz w:val="30"/>
+          <w:szCs w:val="30"/>
+        </w:rPr>
+        <w:t>howa</w:t>
+      </w:r>
+      <w:proofErr w:type="spellEnd"/>
+      <w:r>
+        <w:rPr>
+          <w:rFonts w:ascii="Bahnschrift SemiBold SemiConden" w:hAnsi="Bahnschrift SemiBold SemiConden"/>
+          <w:sz w:val="30"/>
+          <w:szCs w:val="30"/>
+        </w:rPr>
+        <w:t xml:space="preserve"> </w:t>
+      </w:r>
+      <w:proofErr w:type="spellStart"/>
+      <w:r>
+        <w:rPr>
+          <w:rFonts w:ascii="Bahnschrift SemiBold SemiConden" w:hAnsi="Bahnschrift SemiBold SemiConden"/>
+          <w:sz w:val="30"/>
+          <w:szCs w:val="30"/>
+        </w:rPr>
+        <w:t>hai</w:t>
+      </w:r>
+      <w:proofErr w:type="spellEnd"/>
+      <w:r>
+        <w:rPr>
+          <w:rFonts w:ascii="Bahnschrift SemiBold SemiConden" w:hAnsi="Bahnschrift SemiBold SemiConden"/>
+          <w:sz w:val="30"/>
+          <w:szCs w:val="30"/>
+        </w:rPr>
+        <w:t xml:space="preserve"> </w:t>
+      </w:r>
+      <w:proofErr w:type="spellStart"/>
+      <w:r>
+        <w:rPr>
+          <w:rFonts w:ascii="Bahnschrift SemiBold SemiConden" w:hAnsi="Bahnschrift SemiBold SemiConden"/>
+          <w:sz w:val="30"/>
+          <w:szCs w:val="30"/>
+        </w:rPr>
+        <w:t>ke</w:t>
+      </w:r>
+      <w:proofErr w:type="spellEnd"/>
+      <w:r>
+        <w:rPr>
+          <w:rFonts w:ascii="Bahnschrift SemiBold SemiConden" w:hAnsi="Bahnschrift SemiBold SemiConden"/>
+          <w:sz w:val="30"/>
+          <w:szCs w:val="30"/>
+        </w:rPr>
+        <w:t xml:space="preserve"> </w:t>
+      </w:r>
+      <w:proofErr w:type="spellStart"/>
+      <w:r>
+        <w:rPr>
+          <w:rFonts w:ascii="Bahnschrift SemiBold SemiConden" w:hAnsi="Bahnschrift SemiBold SemiConden"/>
+          <w:sz w:val="30"/>
+          <w:szCs w:val="30"/>
+        </w:rPr>
+        <w:t>javascript</w:t>
+      </w:r>
+      <w:proofErr w:type="spellEnd"/>
+      <w:r>
+        <w:rPr>
+          <w:rFonts w:ascii="Bahnschrift SemiBold SemiConden" w:hAnsi="Bahnschrift SemiBold SemiConden"/>
+          <w:sz w:val="30"/>
+          <w:szCs w:val="30"/>
+        </w:rPr>
+        <w:t xml:space="preserve"> </w:t>
+      </w:r>
+      <w:proofErr w:type="spellStart"/>
+      <w:r>
+        <w:rPr>
+          <w:rFonts w:ascii="Bahnschrift SemiBold SemiConden" w:hAnsi="Bahnschrift SemiBold SemiConden"/>
+          <w:sz w:val="30"/>
+          <w:szCs w:val="30"/>
+        </w:rPr>
+        <w:t>aik</w:t>
+      </w:r>
+      <w:proofErr w:type="spellEnd"/>
+      <w:r>
+        <w:rPr>
+          <w:rFonts w:ascii="Bahnschrift SemiBold SemiConden" w:hAnsi="Bahnschrift SemiBold SemiConden"/>
+          <w:sz w:val="30"/>
+          <w:szCs w:val="30"/>
+        </w:rPr>
+        <w:t xml:space="preserve"> scripting language </w:t>
+      </w:r>
+      <w:proofErr w:type="spellStart"/>
+      <w:r>
+        <w:rPr>
+          <w:rFonts w:ascii="Bahnschrift SemiBold SemiConden" w:hAnsi="Bahnschrift SemiBold SemiConden"/>
+          <w:sz w:val="30"/>
+          <w:szCs w:val="30"/>
+        </w:rPr>
+        <w:t>hai</w:t>
+      </w:r>
+      <w:proofErr w:type="spellEnd"/>
+      <w:r>
+        <w:rPr>
+          <w:rFonts w:ascii="Bahnschrift SemiBold SemiConden" w:hAnsi="Bahnschrift SemiBold SemiConden"/>
+          <w:sz w:val="30"/>
+          <w:szCs w:val="30"/>
+        </w:rPr>
+        <w:t>.</w:t>
       </w:r>
     </w:p>
     <w:p>
@@ -153,8 +289,18 @@
           <w:sz w:val="30"/>
           <w:szCs w:val="30"/>
         </w:rPr>
-        <w:t>Local setup with Vs code and Node js</w:t>
-      </w:r>
+        <w:t xml:space="preserve">Local setup with Vs code and Node </w:t>
+      </w:r>
+      <w:proofErr w:type="spellStart"/>
+      <w:r>
+        <w:rPr>
+          <w:rFonts w:ascii="Bahnschrift SemiBold SemiConden" w:hAnsi="Bahnschrift SemiBold SemiConden"/>
+          <w:sz w:val="30"/>
+          <w:szCs w:val="30"/>
+        </w:rPr>
+        <w:t>js</w:t>
+      </w:r>
+      <w:proofErr w:type="spellEnd"/>
     </w:p>
     <w:p>
       <w:pPr>
@@ -265,8 +411,18 @@
           <w:sz w:val="30"/>
           <w:szCs w:val="30"/>
         </w:rPr>
-        <w:t>Code push on Github</w:t>
-      </w:r>
+        <w:t xml:space="preserve">Code push on </w:t>
+      </w:r>
+      <w:proofErr w:type="spellStart"/>
+      <w:r>
+        <w:rPr>
+          <w:rFonts w:ascii="Bahnschrift SemiBold SemiConden" w:hAnsi="Bahnschrift SemiBold SemiConden"/>
+          <w:sz w:val="30"/>
+          <w:szCs w:val="30"/>
+        </w:rPr>
+        <w:t>Github</w:t>
+      </w:r>
+      <w:proofErr w:type="spellEnd"/>
     </w:p>
     <w:p>
       <w:pPr>
@@ -324,95 +480,1363 @@
           <w:sz w:val="30"/>
           <w:szCs w:val="30"/>
         </w:rPr>
-        <w:t>Let, Var, Const defference</w:t>
-      </w:r>
-    </w:p>
-    <w:p>
-      <w:pPr>
-        <w:rPr>
-          <w:rFonts w:ascii="Bahnschrift SemiBold SemiConden" w:hAnsi="Bahnschrift SemiBold SemiConden"/>
-          <w:sz w:val="30"/>
-          <w:szCs w:val="30"/>
-        </w:rPr>
-      </w:pPr>
-    </w:p>
-    <w:p>
-      <w:pPr>
-        <w:rPr>
-          <w:rFonts w:ascii="Bahnschrift SemiBold SemiConden" w:hAnsi="Bahnschrift SemiBold SemiConden"/>
-          <w:sz w:val="30"/>
-          <w:szCs w:val="30"/>
-        </w:rPr>
-      </w:pPr>
-      <w:r>
-        <w:rPr>
-          <w:rFonts w:ascii="Bahnschrift SemiBold SemiConden" w:hAnsi="Bahnschrift SemiBold SemiConden"/>
-          <w:sz w:val="30"/>
-          <w:szCs w:val="30"/>
-        </w:rPr>
-        <w:t>Const : aik bar bna diya tou use na change kr skte hai aur na hi replace</w:t>
-      </w:r>
-    </w:p>
-    <w:p>
-      <w:pPr>
-        <w:rPr>
-          <w:rFonts w:ascii="Bahnschrift SemiBold SemiConden" w:hAnsi="Bahnschrift SemiBold SemiConden"/>
-          <w:sz w:val="30"/>
-          <w:szCs w:val="30"/>
-        </w:rPr>
-      </w:pPr>
-      <w:r>
-        <w:rPr>
-          <w:rFonts w:ascii="Bahnschrift SemiBold SemiConden" w:hAnsi="Bahnschrift SemiBold SemiConden"/>
-          <w:sz w:val="30"/>
-          <w:szCs w:val="30"/>
-        </w:rPr>
-        <w:t>Let matlab : aise ham change tou nhi kr skte magr replace kr skte hain</w:t>
-      </w:r>
-    </w:p>
-    <w:p>
-      <w:pPr>
-        <w:rPr>
-          <w:rFonts w:ascii="Bahnschrift SemiBold SemiConden" w:hAnsi="Bahnschrift SemiBold SemiConden"/>
-          <w:sz w:val="30"/>
-          <w:szCs w:val="30"/>
-        </w:rPr>
-      </w:pPr>
-      <w:r>
-        <w:rPr>
-          <w:rFonts w:ascii="Bahnschrift SemiBold SemiConden" w:hAnsi="Bahnschrift SemiBold SemiConden"/>
-          <w:sz w:val="30"/>
-          <w:szCs w:val="30"/>
-        </w:rPr>
-        <w:t>Var : var mein ham ise change bhi kar skte hai aur replace bhi</w:t>
-      </w:r>
-    </w:p>
-    <w:p>
-      <w:pPr>
-        <w:rPr>
-          <w:rFonts w:ascii="Bahnschrift SemiBold SemiConden" w:hAnsi="Bahnschrift SemiBold SemiConden"/>
-          <w:sz w:val="30"/>
-          <w:szCs w:val="30"/>
-        </w:rPr>
-      </w:pPr>
-    </w:p>
-    <w:p>
-      <w:pPr>
-        <w:rPr>
-          <w:rFonts w:ascii="Bahnschrift SemiBold SemiConden" w:hAnsi="Bahnschrift SemiBold SemiConden"/>
-          <w:sz w:val="30"/>
-          <w:szCs w:val="30"/>
-        </w:rPr>
-      </w:pPr>
-    </w:p>
-    <w:p>
-      <w:pPr>
-        <w:rPr>
-          <w:rFonts w:ascii="Bahnschrift SemiBold SemiConden" w:hAnsi="Bahnschrift SemiBold SemiConden"/>
-          <w:sz w:val="30"/>
-          <w:szCs w:val="30"/>
-        </w:rPr>
-      </w:pPr>
+        <w:t xml:space="preserve">Let, Var, Const </w:t>
+      </w:r>
+      <w:proofErr w:type="spellStart"/>
+      <w:r>
+        <w:rPr>
+          <w:rFonts w:ascii="Bahnschrift SemiBold SemiConden" w:hAnsi="Bahnschrift SemiBold SemiConden"/>
+          <w:sz w:val="30"/>
+          <w:szCs w:val="30"/>
+        </w:rPr>
+        <w:t>defference</w:t>
+      </w:r>
+      <w:proofErr w:type="spellEnd"/>
+    </w:p>
+    <w:p>
+      <w:pPr>
+        <w:rPr>
+          <w:rFonts w:ascii="Bahnschrift SemiBold SemiConden" w:hAnsi="Bahnschrift SemiBold SemiConden"/>
+          <w:sz w:val="30"/>
+          <w:szCs w:val="30"/>
+        </w:rPr>
+      </w:pPr>
+    </w:p>
+    <w:p>
+      <w:pPr>
+        <w:rPr>
+          <w:rFonts w:ascii="Bahnschrift SemiBold SemiConden" w:hAnsi="Bahnschrift SemiBold SemiConden"/>
+          <w:sz w:val="30"/>
+          <w:szCs w:val="30"/>
+        </w:rPr>
+      </w:pPr>
+      <w:proofErr w:type="gramStart"/>
+      <w:r>
+        <w:rPr>
+          <w:rFonts w:ascii="Bahnschrift SemiBold SemiConden" w:hAnsi="Bahnschrift SemiBold SemiConden"/>
+          <w:sz w:val="30"/>
+          <w:szCs w:val="30"/>
+        </w:rPr>
+        <w:t>Const :</w:t>
+      </w:r>
+      <w:proofErr w:type="gramEnd"/>
+      <w:r>
+        <w:rPr>
+          <w:rFonts w:ascii="Bahnschrift SemiBold SemiConden" w:hAnsi="Bahnschrift SemiBold SemiConden"/>
+          <w:sz w:val="30"/>
+          <w:szCs w:val="30"/>
+        </w:rPr>
+        <w:t xml:space="preserve"> </w:t>
+      </w:r>
+      <w:proofErr w:type="spellStart"/>
+      <w:r>
+        <w:rPr>
+          <w:rFonts w:ascii="Bahnschrift SemiBold SemiConden" w:hAnsi="Bahnschrift SemiBold SemiConden"/>
+          <w:sz w:val="30"/>
+          <w:szCs w:val="30"/>
+        </w:rPr>
+        <w:t>aik</w:t>
+      </w:r>
+      <w:proofErr w:type="spellEnd"/>
+      <w:r>
+        <w:rPr>
+          <w:rFonts w:ascii="Bahnschrift SemiBold SemiConden" w:hAnsi="Bahnschrift SemiBold SemiConden"/>
+          <w:sz w:val="30"/>
+          <w:szCs w:val="30"/>
+        </w:rPr>
+        <w:t xml:space="preserve"> bar </w:t>
+      </w:r>
+      <w:proofErr w:type="spellStart"/>
+      <w:r>
+        <w:rPr>
+          <w:rFonts w:ascii="Bahnschrift SemiBold SemiConden" w:hAnsi="Bahnschrift SemiBold SemiConden"/>
+          <w:sz w:val="30"/>
+          <w:szCs w:val="30"/>
+        </w:rPr>
+        <w:t>bna</w:t>
+      </w:r>
+      <w:proofErr w:type="spellEnd"/>
+      <w:r>
+        <w:rPr>
+          <w:rFonts w:ascii="Bahnschrift SemiBold SemiConden" w:hAnsi="Bahnschrift SemiBold SemiConden"/>
+          <w:sz w:val="30"/>
+          <w:szCs w:val="30"/>
+        </w:rPr>
+        <w:t xml:space="preserve"> diya </w:t>
+      </w:r>
+      <w:proofErr w:type="spellStart"/>
+      <w:r>
+        <w:rPr>
+          <w:rFonts w:ascii="Bahnschrift SemiBold SemiConden" w:hAnsi="Bahnschrift SemiBold SemiConden"/>
+          <w:sz w:val="30"/>
+          <w:szCs w:val="30"/>
+        </w:rPr>
+        <w:t>tou</w:t>
+      </w:r>
+      <w:proofErr w:type="spellEnd"/>
+      <w:r>
+        <w:rPr>
+          <w:rFonts w:ascii="Bahnschrift SemiBold SemiConden" w:hAnsi="Bahnschrift SemiBold SemiConden"/>
+          <w:sz w:val="30"/>
+          <w:szCs w:val="30"/>
+        </w:rPr>
+        <w:t xml:space="preserve"> use </w:t>
+      </w:r>
+      <w:proofErr w:type="spellStart"/>
+      <w:r>
+        <w:rPr>
+          <w:rFonts w:ascii="Bahnschrift SemiBold SemiConden" w:hAnsi="Bahnschrift SemiBold SemiConden"/>
+          <w:sz w:val="30"/>
+          <w:szCs w:val="30"/>
+        </w:rPr>
+        <w:t>na</w:t>
+      </w:r>
+      <w:proofErr w:type="spellEnd"/>
+      <w:r>
+        <w:rPr>
+          <w:rFonts w:ascii="Bahnschrift SemiBold SemiConden" w:hAnsi="Bahnschrift SemiBold SemiConden"/>
+          <w:sz w:val="30"/>
+          <w:szCs w:val="30"/>
+        </w:rPr>
+        <w:t xml:space="preserve"> change </w:t>
+      </w:r>
+      <w:proofErr w:type="spellStart"/>
+      <w:r>
+        <w:rPr>
+          <w:rFonts w:ascii="Bahnschrift SemiBold SemiConden" w:hAnsi="Bahnschrift SemiBold SemiConden"/>
+          <w:sz w:val="30"/>
+          <w:szCs w:val="30"/>
+        </w:rPr>
+        <w:t>kr</w:t>
+      </w:r>
+      <w:proofErr w:type="spellEnd"/>
+      <w:r>
+        <w:rPr>
+          <w:rFonts w:ascii="Bahnschrift SemiBold SemiConden" w:hAnsi="Bahnschrift SemiBold SemiConden"/>
+          <w:sz w:val="30"/>
+          <w:szCs w:val="30"/>
+        </w:rPr>
+        <w:t xml:space="preserve"> </w:t>
+      </w:r>
+      <w:proofErr w:type="spellStart"/>
+      <w:r>
+        <w:rPr>
+          <w:rFonts w:ascii="Bahnschrift SemiBold SemiConden" w:hAnsi="Bahnschrift SemiBold SemiConden"/>
+          <w:sz w:val="30"/>
+          <w:szCs w:val="30"/>
+        </w:rPr>
+        <w:t>skte</w:t>
+      </w:r>
+      <w:proofErr w:type="spellEnd"/>
+      <w:r>
+        <w:rPr>
+          <w:rFonts w:ascii="Bahnschrift SemiBold SemiConden" w:hAnsi="Bahnschrift SemiBold SemiConden"/>
+          <w:sz w:val="30"/>
+          <w:szCs w:val="30"/>
+        </w:rPr>
+        <w:t xml:space="preserve"> </w:t>
+      </w:r>
+      <w:proofErr w:type="spellStart"/>
+      <w:r>
+        <w:rPr>
+          <w:rFonts w:ascii="Bahnschrift SemiBold SemiConden" w:hAnsi="Bahnschrift SemiBold SemiConden"/>
+          <w:sz w:val="30"/>
+          <w:szCs w:val="30"/>
+        </w:rPr>
+        <w:t>hai</w:t>
+      </w:r>
+      <w:proofErr w:type="spellEnd"/>
+      <w:r>
+        <w:rPr>
+          <w:rFonts w:ascii="Bahnschrift SemiBold SemiConden" w:hAnsi="Bahnschrift SemiBold SemiConden"/>
+          <w:sz w:val="30"/>
+          <w:szCs w:val="30"/>
+        </w:rPr>
+        <w:t xml:space="preserve"> aur </w:t>
+      </w:r>
+      <w:proofErr w:type="spellStart"/>
+      <w:r>
+        <w:rPr>
+          <w:rFonts w:ascii="Bahnschrift SemiBold SemiConden" w:hAnsi="Bahnschrift SemiBold SemiConden"/>
+          <w:sz w:val="30"/>
+          <w:szCs w:val="30"/>
+        </w:rPr>
+        <w:t>na</w:t>
+      </w:r>
+      <w:proofErr w:type="spellEnd"/>
+      <w:r>
+        <w:rPr>
+          <w:rFonts w:ascii="Bahnschrift SemiBold SemiConden" w:hAnsi="Bahnschrift SemiBold SemiConden"/>
+          <w:sz w:val="30"/>
+          <w:szCs w:val="30"/>
+        </w:rPr>
+        <w:t xml:space="preserve"> hi replace</w:t>
+      </w:r>
+    </w:p>
+    <w:p>
+      <w:pPr>
+        <w:rPr>
+          <w:rFonts w:ascii="Bahnschrift SemiBold SemiConden" w:hAnsi="Bahnschrift SemiBold SemiConden"/>
+          <w:sz w:val="30"/>
+          <w:szCs w:val="30"/>
+        </w:rPr>
+      </w:pPr>
+      <w:r>
+        <w:rPr>
+          <w:rFonts w:ascii="Bahnschrift SemiBold SemiConden" w:hAnsi="Bahnschrift SemiBold SemiConden"/>
+          <w:sz w:val="30"/>
+          <w:szCs w:val="30"/>
+        </w:rPr>
+        <w:t xml:space="preserve">Let </w:t>
+      </w:r>
+      <w:proofErr w:type="spellStart"/>
+      <w:proofErr w:type="gramStart"/>
+      <w:r>
+        <w:rPr>
+          <w:rFonts w:ascii="Bahnschrift SemiBold SemiConden" w:hAnsi="Bahnschrift SemiBold SemiConden"/>
+          <w:sz w:val="30"/>
+          <w:szCs w:val="30"/>
+        </w:rPr>
+        <w:t>matlab</w:t>
+      </w:r>
+      <w:proofErr w:type="spellEnd"/>
+      <w:r>
+        <w:rPr>
+          <w:rFonts w:ascii="Bahnschrift SemiBold SemiConden" w:hAnsi="Bahnschrift SemiBold SemiConden"/>
+          <w:sz w:val="30"/>
+          <w:szCs w:val="30"/>
+        </w:rPr>
+        <w:t xml:space="preserve"> :</w:t>
+      </w:r>
+      <w:proofErr w:type="gramEnd"/>
+      <w:r>
+        <w:rPr>
+          <w:rFonts w:ascii="Bahnschrift SemiBold SemiConden" w:hAnsi="Bahnschrift SemiBold SemiConden"/>
+          <w:sz w:val="30"/>
+          <w:szCs w:val="30"/>
+        </w:rPr>
+        <w:t xml:space="preserve"> </w:t>
+      </w:r>
+      <w:proofErr w:type="spellStart"/>
+      <w:r>
+        <w:rPr>
+          <w:rFonts w:ascii="Bahnschrift SemiBold SemiConden" w:hAnsi="Bahnschrift SemiBold SemiConden"/>
+          <w:sz w:val="30"/>
+          <w:szCs w:val="30"/>
+        </w:rPr>
+        <w:t>aise</w:t>
+      </w:r>
+      <w:proofErr w:type="spellEnd"/>
+      <w:r>
+        <w:rPr>
+          <w:rFonts w:ascii="Bahnschrift SemiBold SemiConden" w:hAnsi="Bahnschrift SemiBold SemiConden"/>
+          <w:sz w:val="30"/>
+          <w:szCs w:val="30"/>
+        </w:rPr>
+        <w:t xml:space="preserve"> ham change </w:t>
+      </w:r>
+      <w:proofErr w:type="spellStart"/>
+      <w:r>
+        <w:rPr>
+          <w:rFonts w:ascii="Bahnschrift SemiBold SemiConden" w:hAnsi="Bahnschrift SemiBold SemiConden"/>
+          <w:sz w:val="30"/>
+          <w:szCs w:val="30"/>
+        </w:rPr>
+        <w:t>tou</w:t>
+      </w:r>
+      <w:proofErr w:type="spellEnd"/>
+      <w:r>
+        <w:rPr>
+          <w:rFonts w:ascii="Bahnschrift SemiBold SemiConden" w:hAnsi="Bahnschrift SemiBold SemiConden"/>
+          <w:sz w:val="30"/>
+          <w:szCs w:val="30"/>
+        </w:rPr>
+        <w:t xml:space="preserve"> </w:t>
+      </w:r>
+      <w:proofErr w:type="spellStart"/>
+      <w:r>
+        <w:rPr>
+          <w:rFonts w:ascii="Bahnschrift SemiBold SemiConden" w:hAnsi="Bahnschrift SemiBold SemiConden"/>
+          <w:sz w:val="30"/>
+          <w:szCs w:val="30"/>
+        </w:rPr>
+        <w:t>nhi</w:t>
+      </w:r>
+      <w:proofErr w:type="spellEnd"/>
+      <w:r>
+        <w:rPr>
+          <w:rFonts w:ascii="Bahnschrift SemiBold SemiConden" w:hAnsi="Bahnschrift SemiBold SemiConden"/>
+          <w:sz w:val="30"/>
+          <w:szCs w:val="30"/>
+        </w:rPr>
+        <w:t xml:space="preserve"> </w:t>
+      </w:r>
+      <w:proofErr w:type="spellStart"/>
+      <w:r>
+        <w:rPr>
+          <w:rFonts w:ascii="Bahnschrift SemiBold SemiConden" w:hAnsi="Bahnschrift SemiBold SemiConden"/>
+          <w:sz w:val="30"/>
+          <w:szCs w:val="30"/>
+        </w:rPr>
+        <w:t>kr</w:t>
+      </w:r>
+      <w:proofErr w:type="spellEnd"/>
+      <w:r>
+        <w:rPr>
+          <w:rFonts w:ascii="Bahnschrift SemiBold SemiConden" w:hAnsi="Bahnschrift SemiBold SemiConden"/>
+          <w:sz w:val="30"/>
+          <w:szCs w:val="30"/>
+        </w:rPr>
+        <w:t xml:space="preserve"> </w:t>
+      </w:r>
+      <w:proofErr w:type="spellStart"/>
+      <w:r>
+        <w:rPr>
+          <w:rFonts w:ascii="Bahnschrift SemiBold SemiConden" w:hAnsi="Bahnschrift SemiBold SemiConden"/>
+          <w:sz w:val="30"/>
+          <w:szCs w:val="30"/>
+        </w:rPr>
+        <w:t>skte</w:t>
+      </w:r>
+      <w:proofErr w:type="spellEnd"/>
+      <w:r>
+        <w:rPr>
+          <w:rFonts w:ascii="Bahnschrift SemiBold SemiConden" w:hAnsi="Bahnschrift SemiBold SemiConden"/>
+          <w:sz w:val="30"/>
+          <w:szCs w:val="30"/>
+        </w:rPr>
+        <w:t xml:space="preserve"> </w:t>
+      </w:r>
+      <w:proofErr w:type="spellStart"/>
+      <w:r>
+        <w:rPr>
+          <w:rFonts w:ascii="Bahnschrift SemiBold SemiConden" w:hAnsi="Bahnschrift SemiBold SemiConden"/>
+          <w:sz w:val="30"/>
+          <w:szCs w:val="30"/>
+        </w:rPr>
+        <w:t>magr</w:t>
+      </w:r>
+      <w:proofErr w:type="spellEnd"/>
+      <w:r>
+        <w:rPr>
+          <w:rFonts w:ascii="Bahnschrift SemiBold SemiConden" w:hAnsi="Bahnschrift SemiBold SemiConden"/>
+          <w:sz w:val="30"/>
+          <w:szCs w:val="30"/>
+        </w:rPr>
+        <w:t xml:space="preserve"> replace </w:t>
+      </w:r>
+      <w:proofErr w:type="spellStart"/>
+      <w:r>
+        <w:rPr>
+          <w:rFonts w:ascii="Bahnschrift SemiBold SemiConden" w:hAnsi="Bahnschrift SemiBold SemiConden"/>
+          <w:sz w:val="30"/>
+          <w:szCs w:val="30"/>
+        </w:rPr>
+        <w:t>kr</w:t>
+      </w:r>
+      <w:proofErr w:type="spellEnd"/>
+      <w:r>
+        <w:rPr>
+          <w:rFonts w:ascii="Bahnschrift SemiBold SemiConden" w:hAnsi="Bahnschrift SemiBold SemiConden"/>
+          <w:sz w:val="30"/>
+          <w:szCs w:val="30"/>
+        </w:rPr>
+        <w:t xml:space="preserve"> </w:t>
+      </w:r>
+      <w:proofErr w:type="spellStart"/>
+      <w:r>
+        <w:rPr>
+          <w:rFonts w:ascii="Bahnschrift SemiBold SemiConden" w:hAnsi="Bahnschrift SemiBold SemiConden"/>
+          <w:sz w:val="30"/>
+          <w:szCs w:val="30"/>
+        </w:rPr>
+        <w:t>skte</w:t>
+      </w:r>
+      <w:proofErr w:type="spellEnd"/>
+      <w:r>
+        <w:rPr>
+          <w:rFonts w:ascii="Bahnschrift SemiBold SemiConden" w:hAnsi="Bahnschrift SemiBold SemiConden"/>
+          <w:sz w:val="30"/>
+          <w:szCs w:val="30"/>
+        </w:rPr>
+        <w:t xml:space="preserve"> </w:t>
+      </w:r>
+      <w:proofErr w:type="spellStart"/>
+      <w:r>
+        <w:rPr>
+          <w:rFonts w:ascii="Bahnschrift SemiBold SemiConden" w:hAnsi="Bahnschrift SemiBold SemiConden"/>
+          <w:sz w:val="30"/>
+          <w:szCs w:val="30"/>
+        </w:rPr>
+        <w:t>hain</w:t>
+      </w:r>
+      <w:proofErr w:type="spellEnd"/>
+    </w:p>
+    <w:p>
+      <w:pPr>
+        <w:rPr>
+          <w:rFonts w:ascii="Bahnschrift SemiBold SemiConden" w:hAnsi="Bahnschrift SemiBold SemiConden"/>
+          <w:sz w:val="30"/>
+          <w:szCs w:val="30"/>
+        </w:rPr>
+      </w:pPr>
+      <w:proofErr w:type="gramStart"/>
+      <w:r>
+        <w:rPr>
+          <w:rFonts w:ascii="Bahnschrift SemiBold SemiConden" w:hAnsi="Bahnschrift SemiBold SemiConden"/>
+          <w:sz w:val="30"/>
+          <w:szCs w:val="30"/>
+        </w:rPr>
+        <w:t>Var :</w:t>
+      </w:r>
+      <w:proofErr w:type="gramEnd"/>
+      <w:r>
+        <w:rPr>
+          <w:rFonts w:ascii="Bahnschrift SemiBold SemiConden" w:hAnsi="Bahnschrift SemiBold SemiConden"/>
+          <w:sz w:val="30"/>
+          <w:szCs w:val="30"/>
+        </w:rPr>
+        <w:t xml:space="preserve"> var </w:t>
+      </w:r>
+      <w:proofErr w:type="spellStart"/>
+      <w:r>
+        <w:rPr>
+          <w:rFonts w:ascii="Bahnschrift SemiBold SemiConden" w:hAnsi="Bahnschrift SemiBold SemiConden"/>
+          <w:sz w:val="30"/>
+          <w:szCs w:val="30"/>
+        </w:rPr>
+        <w:t>mein</w:t>
+      </w:r>
+      <w:proofErr w:type="spellEnd"/>
+      <w:r>
+        <w:rPr>
+          <w:rFonts w:ascii="Bahnschrift SemiBold SemiConden" w:hAnsi="Bahnschrift SemiBold SemiConden"/>
+          <w:sz w:val="30"/>
+          <w:szCs w:val="30"/>
+        </w:rPr>
+        <w:t xml:space="preserve"> ham </w:t>
+      </w:r>
+      <w:proofErr w:type="spellStart"/>
+      <w:r>
+        <w:rPr>
+          <w:rFonts w:ascii="Bahnschrift SemiBold SemiConden" w:hAnsi="Bahnschrift SemiBold SemiConden"/>
+          <w:sz w:val="30"/>
+          <w:szCs w:val="30"/>
+        </w:rPr>
+        <w:t>ise</w:t>
+      </w:r>
+      <w:proofErr w:type="spellEnd"/>
+      <w:r>
+        <w:rPr>
+          <w:rFonts w:ascii="Bahnschrift SemiBold SemiConden" w:hAnsi="Bahnschrift SemiBold SemiConden"/>
+          <w:sz w:val="30"/>
+          <w:szCs w:val="30"/>
+        </w:rPr>
+        <w:t xml:space="preserve"> change </w:t>
+      </w:r>
+      <w:proofErr w:type="spellStart"/>
+      <w:r>
+        <w:rPr>
+          <w:rFonts w:ascii="Bahnschrift SemiBold SemiConden" w:hAnsi="Bahnschrift SemiBold SemiConden"/>
+          <w:sz w:val="30"/>
+          <w:szCs w:val="30"/>
+        </w:rPr>
+        <w:t>bhi</w:t>
+      </w:r>
+      <w:proofErr w:type="spellEnd"/>
+      <w:r>
+        <w:rPr>
+          <w:rFonts w:ascii="Bahnschrift SemiBold SemiConden" w:hAnsi="Bahnschrift SemiBold SemiConden"/>
+          <w:sz w:val="30"/>
+          <w:szCs w:val="30"/>
+        </w:rPr>
+        <w:t xml:space="preserve"> </w:t>
+      </w:r>
+      <w:proofErr w:type="spellStart"/>
+      <w:r>
+        <w:rPr>
+          <w:rFonts w:ascii="Bahnschrift SemiBold SemiConden" w:hAnsi="Bahnschrift SemiBold SemiConden"/>
+          <w:sz w:val="30"/>
+          <w:szCs w:val="30"/>
+        </w:rPr>
+        <w:t>kar</w:t>
+      </w:r>
+      <w:proofErr w:type="spellEnd"/>
+      <w:r>
+        <w:rPr>
+          <w:rFonts w:ascii="Bahnschrift SemiBold SemiConden" w:hAnsi="Bahnschrift SemiBold SemiConden"/>
+          <w:sz w:val="30"/>
+          <w:szCs w:val="30"/>
+        </w:rPr>
+        <w:t xml:space="preserve"> </w:t>
+      </w:r>
+      <w:proofErr w:type="spellStart"/>
+      <w:r>
+        <w:rPr>
+          <w:rFonts w:ascii="Bahnschrift SemiBold SemiConden" w:hAnsi="Bahnschrift SemiBold SemiConden"/>
+          <w:sz w:val="30"/>
+          <w:szCs w:val="30"/>
+        </w:rPr>
+        <w:t>skte</w:t>
+      </w:r>
+      <w:proofErr w:type="spellEnd"/>
+      <w:r>
+        <w:rPr>
+          <w:rFonts w:ascii="Bahnschrift SemiBold SemiConden" w:hAnsi="Bahnschrift SemiBold SemiConden"/>
+          <w:sz w:val="30"/>
+          <w:szCs w:val="30"/>
+        </w:rPr>
+        <w:t xml:space="preserve"> </w:t>
+      </w:r>
+      <w:proofErr w:type="spellStart"/>
+      <w:r>
+        <w:rPr>
+          <w:rFonts w:ascii="Bahnschrift SemiBold SemiConden" w:hAnsi="Bahnschrift SemiBold SemiConden"/>
+          <w:sz w:val="30"/>
+          <w:szCs w:val="30"/>
+        </w:rPr>
+        <w:t>hai</w:t>
+      </w:r>
+      <w:proofErr w:type="spellEnd"/>
+      <w:r>
+        <w:rPr>
+          <w:rFonts w:ascii="Bahnschrift SemiBold SemiConden" w:hAnsi="Bahnschrift SemiBold SemiConden"/>
+          <w:sz w:val="30"/>
+          <w:szCs w:val="30"/>
+        </w:rPr>
+        <w:t xml:space="preserve"> aur replace </w:t>
+      </w:r>
+      <w:proofErr w:type="spellStart"/>
+      <w:r>
+        <w:rPr>
+          <w:rFonts w:ascii="Bahnschrift SemiBold SemiConden" w:hAnsi="Bahnschrift SemiBold SemiConden"/>
+          <w:sz w:val="30"/>
+          <w:szCs w:val="30"/>
+        </w:rPr>
+        <w:t>bhi</w:t>
+      </w:r>
+      <w:proofErr w:type="spellEnd"/>
+    </w:p>
+    <w:p>
+      <w:pPr>
+        <w:rPr>
+          <w:rFonts w:ascii="Bahnschrift SemiBold SemiConden" w:hAnsi="Bahnschrift SemiBold SemiConden"/>
+          <w:sz w:val="30"/>
+          <w:szCs w:val="30"/>
+        </w:rPr>
+      </w:pPr>
+    </w:p>
+    <w:p>
+      <w:pPr>
+        <w:rPr>
+          <w:rFonts w:ascii="Bahnschrift SemiBold SemiConden" w:hAnsi="Bahnschrift SemiBold SemiConden"/>
+          <w:sz w:val="30"/>
+          <w:szCs w:val="30"/>
+        </w:rPr>
+      </w:pPr>
+      <w:r>
+        <w:rPr>
+          <w:rFonts w:ascii="Bahnschrift SemiBold SemiConden" w:hAnsi="Bahnschrift SemiBold SemiConden"/>
+          <w:sz w:val="30"/>
+          <w:szCs w:val="30"/>
+        </w:rPr>
+        <w:t xml:space="preserve">Let aur const scope based </w:t>
+      </w:r>
+      <w:proofErr w:type="spellStart"/>
+      <w:r>
+        <w:rPr>
+          <w:rFonts w:ascii="Bahnschrift SemiBold SemiConden" w:hAnsi="Bahnschrift SemiBold SemiConden"/>
+          <w:sz w:val="30"/>
+          <w:szCs w:val="30"/>
+        </w:rPr>
+        <w:t>kaam</w:t>
+      </w:r>
+      <w:proofErr w:type="spellEnd"/>
+      <w:r>
+        <w:rPr>
+          <w:rFonts w:ascii="Bahnschrift SemiBold SemiConden" w:hAnsi="Bahnschrift SemiBold SemiConden"/>
+          <w:sz w:val="30"/>
+          <w:szCs w:val="30"/>
+        </w:rPr>
+        <w:t xml:space="preserve"> </w:t>
+      </w:r>
+      <w:proofErr w:type="spellStart"/>
+      <w:r>
+        <w:rPr>
+          <w:rFonts w:ascii="Bahnschrift SemiBold SemiConden" w:hAnsi="Bahnschrift SemiBold SemiConden"/>
+          <w:sz w:val="30"/>
+          <w:szCs w:val="30"/>
+        </w:rPr>
+        <w:t>krte</w:t>
+      </w:r>
+      <w:proofErr w:type="spellEnd"/>
+      <w:r>
+        <w:rPr>
+          <w:rFonts w:ascii="Bahnschrift SemiBold SemiConden" w:hAnsi="Bahnschrift SemiBold SemiConden"/>
+          <w:sz w:val="30"/>
+          <w:szCs w:val="30"/>
+        </w:rPr>
+        <w:t xml:space="preserve"> </w:t>
+      </w:r>
+      <w:proofErr w:type="spellStart"/>
+      <w:r>
+        <w:rPr>
+          <w:rFonts w:ascii="Bahnschrift SemiBold SemiConden" w:hAnsi="Bahnschrift SemiBold SemiConden"/>
+          <w:sz w:val="30"/>
+          <w:szCs w:val="30"/>
+        </w:rPr>
+        <w:t>hain</w:t>
+      </w:r>
+      <w:proofErr w:type="spellEnd"/>
+      <w:r>
+        <w:rPr>
+          <w:rFonts w:ascii="Bahnschrift SemiBold SemiConden" w:hAnsi="Bahnschrift SemiBold SemiConden"/>
+          <w:sz w:val="30"/>
+          <w:szCs w:val="30"/>
+        </w:rPr>
+        <w:t xml:space="preserve"> </w:t>
+      </w:r>
+      <w:proofErr w:type="spellStart"/>
+      <w:r>
+        <w:rPr>
+          <w:rFonts w:ascii="Bahnschrift SemiBold SemiConden" w:hAnsi="Bahnschrift SemiBold SemiConden"/>
+          <w:sz w:val="30"/>
+          <w:szCs w:val="30"/>
+        </w:rPr>
+        <w:t>matlab</w:t>
+      </w:r>
+      <w:proofErr w:type="spellEnd"/>
+      <w:r>
+        <w:rPr>
+          <w:rFonts w:ascii="Bahnschrift SemiBold SemiConden" w:hAnsi="Bahnschrift SemiBold SemiConden"/>
+          <w:sz w:val="30"/>
+          <w:szCs w:val="30"/>
+        </w:rPr>
+        <w:t xml:space="preserve"> scope </w:t>
+      </w:r>
+      <w:proofErr w:type="spellStart"/>
+      <w:r>
+        <w:rPr>
+          <w:rFonts w:ascii="Bahnschrift SemiBold SemiConden" w:hAnsi="Bahnschrift SemiBold SemiConden"/>
+          <w:sz w:val="30"/>
+          <w:szCs w:val="30"/>
+        </w:rPr>
+        <w:t>ke</w:t>
+      </w:r>
+      <w:proofErr w:type="spellEnd"/>
+      <w:r>
+        <w:rPr>
+          <w:rFonts w:ascii="Bahnschrift SemiBold SemiConden" w:hAnsi="Bahnschrift SemiBold SemiConden"/>
+          <w:sz w:val="30"/>
+          <w:szCs w:val="30"/>
+        </w:rPr>
+        <w:t xml:space="preserve"> </w:t>
+      </w:r>
+      <w:proofErr w:type="spellStart"/>
+      <w:r>
+        <w:rPr>
+          <w:rFonts w:ascii="Bahnschrift SemiBold SemiConden" w:hAnsi="Bahnschrift SemiBold SemiConden"/>
+          <w:sz w:val="30"/>
+          <w:szCs w:val="30"/>
+        </w:rPr>
+        <w:t>bahir</w:t>
+      </w:r>
+      <w:proofErr w:type="spellEnd"/>
+      <w:r>
+        <w:rPr>
+          <w:rFonts w:ascii="Bahnschrift SemiBold SemiConden" w:hAnsi="Bahnschrift SemiBold SemiConden"/>
+          <w:sz w:val="30"/>
+          <w:szCs w:val="30"/>
+        </w:rPr>
+        <w:t xml:space="preserve"> </w:t>
+      </w:r>
+      <w:proofErr w:type="spellStart"/>
+      <w:r>
+        <w:rPr>
+          <w:rFonts w:ascii="Bahnschrift SemiBold SemiConden" w:hAnsi="Bahnschrift SemiBold SemiConden"/>
+          <w:sz w:val="30"/>
+          <w:szCs w:val="30"/>
+        </w:rPr>
+        <w:t>kaam</w:t>
+      </w:r>
+      <w:proofErr w:type="spellEnd"/>
+      <w:r>
+        <w:rPr>
+          <w:rFonts w:ascii="Bahnschrift SemiBold SemiConden" w:hAnsi="Bahnschrift SemiBold SemiConden"/>
+          <w:sz w:val="30"/>
+          <w:szCs w:val="30"/>
+        </w:rPr>
+        <w:t xml:space="preserve"> </w:t>
+      </w:r>
+      <w:proofErr w:type="spellStart"/>
+      <w:r>
+        <w:rPr>
+          <w:rFonts w:ascii="Bahnschrift SemiBold SemiConden" w:hAnsi="Bahnschrift SemiBold SemiConden"/>
+          <w:sz w:val="30"/>
+          <w:szCs w:val="30"/>
+        </w:rPr>
+        <w:t>nhi</w:t>
+      </w:r>
+      <w:proofErr w:type="spellEnd"/>
+      <w:r>
+        <w:rPr>
+          <w:rFonts w:ascii="Bahnschrift SemiBold SemiConden" w:hAnsi="Bahnschrift SemiBold SemiConden"/>
+          <w:sz w:val="30"/>
+          <w:szCs w:val="30"/>
+        </w:rPr>
+        <w:t xml:space="preserve"> </w:t>
+      </w:r>
+      <w:proofErr w:type="spellStart"/>
+      <w:r>
+        <w:rPr>
+          <w:rFonts w:ascii="Bahnschrift SemiBold SemiConden" w:hAnsi="Bahnschrift SemiBold SemiConden"/>
+          <w:sz w:val="30"/>
+          <w:szCs w:val="30"/>
+        </w:rPr>
+        <w:t>krte</w:t>
+      </w:r>
+      <w:proofErr w:type="spellEnd"/>
+      <w:r>
+        <w:rPr>
+          <w:rFonts w:ascii="Bahnschrift SemiBold SemiConden" w:hAnsi="Bahnschrift SemiBold SemiConden"/>
+          <w:sz w:val="30"/>
+          <w:szCs w:val="30"/>
+        </w:rPr>
+        <w:t xml:space="preserve"> </w:t>
+      </w:r>
+    </w:p>
+    <w:p>
+      <w:pPr>
+        <w:rPr>
+          <w:rFonts w:ascii="Bahnschrift SemiBold SemiConden" w:hAnsi="Bahnschrift SemiBold SemiConden"/>
+          <w:sz w:val="30"/>
+          <w:szCs w:val="30"/>
+        </w:rPr>
+      </w:pPr>
+    </w:p>
+    <w:p>
+      <w:pPr>
+        <w:rPr>
+          <w:rFonts w:ascii="Bahnschrift SemiBold SemiConden" w:hAnsi="Bahnschrift SemiBold SemiConden"/>
+          <w:sz w:val="30"/>
+          <w:szCs w:val="30"/>
+        </w:rPr>
+      </w:pPr>
+    </w:p>
+    <w:p>
+      <w:pPr>
+        <w:rPr>
+          <w:rFonts w:ascii="Bahnschrift SemiBold SemiConden" w:hAnsi="Bahnschrift SemiBold SemiConden"/>
+          <w:sz w:val="30"/>
+          <w:szCs w:val="30"/>
+        </w:rPr>
+      </w:pPr>
+    </w:p>
+    <w:p>
+      <w:pPr>
+        <w:rPr>
+          <w:rFonts w:ascii="Bahnschrift SemiBold SemiConden" w:hAnsi="Bahnschrift SemiBold SemiConden"/>
+          <w:sz w:val="30"/>
+          <w:szCs w:val="30"/>
+        </w:rPr>
+      </w:pPr>
+    </w:p>
+    <w:p>
+      <w:pPr>
+        <w:rPr>
+          <w:rFonts w:ascii="Bahnschrift SemiBold SemiConden" w:hAnsi="Bahnschrift SemiBold SemiConden"/>
+          <w:sz w:val="30"/>
+          <w:szCs w:val="30"/>
+        </w:rPr>
+      </w:pPr>
+    </w:p>
+    <w:p>
+      <w:pPr>
+        <w:jc w:val="center"/>
+        <w:rPr>
+          <w:rFonts w:ascii="Bahnschrift SemiBold SemiConden" w:hAnsi="Bahnschrift SemiBold SemiConden"/>
+          <w:b/>
+          <w:bCs/>
+          <w:sz w:val="52"/>
+          <w:szCs w:val="52"/>
+        </w:rPr>
+      </w:pPr>
+      <w:r>
+        <w:rPr>
+          <w:rFonts w:ascii="Bahnschrift SemiBold SemiConden" w:hAnsi="Bahnschrift SemiBold SemiConden"/>
+          <w:b/>
+          <w:bCs/>
+          <w:sz w:val="52"/>
+          <w:szCs w:val="52"/>
+        </w:rPr>
+        <w:t xml:space="preserve">Class </w:t>
+      </w:r>
+      <w:r>
+        <w:rPr>
+          <w:rFonts w:ascii="Bahnschrift SemiBold SemiConden" w:hAnsi="Bahnschrift SemiBold SemiConden"/>
+          <w:b/>
+          <w:bCs/>
+          <w:sz w:val="52"/>
+          <w:szCs w:val="52"/>
+        </w:rPr>
+        <w:t>05</w:t>
+      </w:r>
+    </w:p>
+    <w:p>
+      <w:pPr>
+        <w:rPr>
+          <w:rFonts w:ascii="Bahnschrift SemiBold SemiConden" w:hAnsi="Bahnschrift SemiBold SemiConden"/>
+          <w:sz w:val="30"/>
+          <w:szCs w:val="30"/>
+        </w:rPr>
+      </w:pPr>
+      <w:r>
+        <w:rPr>
+          <w:rFonts w:ascii="Bahnschrift SemiBold SemiConden" w:hAnsi="Bahnschrift SemiBold SemiConden"/>
+          <w:sz w:val="30"/>
+          <w:szCs w:val="30"/>
+        </w:rPr>
+        <w:t>Data Types:</w:t>
+      </w:r>
+    </w:p>
+    <w:p>
+      <w:pPr>
+        <w:pStyle w:val="ListParagraph"/>
+        <w:numPr>
+          <w:ilvl w:val="0"/>
+          <w:numId w:val="1"/>
+        </w:numPr>
+        <w:rPr>
+          <w:rFonts w:ascii="Bahnschrift SemiBold SemiConden" w:hAnsi="Bahnschrift SemiBold SemiConden"/>
+          <w:sz w:val="30"/>
+          <w:szCs w:val="30"/>
+        </w:rPr>
+      </w:pPr>
+      <w:r>
+        <w:rPr>
+          <w:rFonts w:ascii="Bahnschrift SemiBold SemiConden" w:hAnsi="Bahnschrift SemiBold SemiConden"/>
+          <w:sz w:val="30"/>
+          <w:szCs w:val="30"/>
+        </w:rPr>
+        <w:t>Number.</w:t>
+      </w:r>
+    </w:p>
+    <w:p>
+      <w:pPr>
+        <w:pStyle w:val="ListParagraph"/>
+        <w:numPr>
+          <w:ilvl w:val="0"/>
+          <w:numId w:val="1"/>
+        </w:numPr>
+        <w:rPr>
+          <w:rFonts w:ascii="Bahnschrift SemiBold SemiConden" w:hAnsi="Bahnschrift SemiBold SemiConden"/>
+          <w:sz w:val="30"/>
+          <w:szCs w:val="30"/>
+        </w:rPr>
+      </w:pPr>
+      <w:proofErr w:type="spellStart"/>
+      <w:r>
+        <w:rPr>
+          <w:rFonts w:ascii="Bahnschrift SemiBold SemiConden" w:hAnsi="Bahnschrift SemiBold SemiConden"/>
+          <w:sz w:val="30"/>
+          <w:szCs w:val="30"/>
+        </w:rPr>
+        <w:t>Bigint</w:t>
+      </w:r>
+      <w:proofErr w:type="spellEnd"/>
+    </w:p>
+    <w:p>
+      <w:pPr>
+        <w:pStyle w:val="ListParagraph"/>
+        <w:numPr>
+          <w:ilvl w:val="0"/>
+          <w:numId w:val="1"/>
+        </w:numPr>
+        <w:rPr>
+          <w:rFonts w:ascii="Bahnschrift SemiBold SemiConden" w:hAnsi="Bahnschrift SemiBold SemiConden"/>
+          <w:sz w:val="30"/>
+          <w:szCs w:val="30"/>
+        </w:rPr>
+      </w:pPr>
+      <w:r>
+        <w:rPr>
+          <w:rFonts w:ascii="Bahnschrift SemiBold SemiConden" w:hAnsi="Bahnschrift SemiBold SemiConden"/>
+          <w:sz w:val="30"/>
+          <w:szCs w:val="30"/>
+        </w:rPr>
+        <w:t>String.</w:t>
+      </w:r>
+    </w:p>
+    <w:p>
+      <w:pPr>
+        <w:pStyle w:val="ListParagraph"/>
+        <w:numPr>
+          <w:ilvl w:val="0"/>
+          <w:numId w:val="1"/>
+        </w:numPr>
+        <w:rPr>
+          <w:rFonts w:ascii="Bahnschrift SemiBold SemiConden" w:hAnsi="Bahnschrift SemiBold SemiConden"/>
+          <w:sz w:val="30"/>
+          <w:szCs w:val="30"/>
+        </w:rPr>
+      </w:pPr>
+      <w:proofErr w:type="spellStart"/>
+      <w:r>
+        <w:rPr>
+          <w:rFonts w:ascii="Bahnschrift SemiBold SemiConden" w:hAnsi="Bahnschrift SemiBold SemiConden"/>
+          <w:sz w:val="30"/>
+          <w:szCs w:val="30"/>
+        </w:rPr>
+        <w:t>Bolean</w:t>
+      </w:r>
+      <w:proofErr w:type="spellEnd"/>
+      <w:r>
+        <w:rPr>
+          <w:rFonts w:ascii="Bahnschrift SemiBold SemiConden" w:hAnsi="Bahnschrift SemiBold SemiConden"/>
+          <w:sz w:val="30"/>
+          <w:szCs w:val="30"/>
+        </w:rPr>
+        <w:t>.</w:t>
+      </w:r>
+    </w:p>
+    <w:p>
+      <w:pPr>
+        <w:pStyle w:val="ListParagraph"/>
+        <w:numPr>
+          <w:ilvl w:val="0"/>
+          <w:numId w:val="1"/>
+        </w:numPr>
+        <w:rPr>
+          <w:rFonts w:ascii="Bahnschrift SemiBold SemiConden" w:hAnsi="Bahnschrift SemiBold SemiConden"/>
+          <w:b/>
+          <w:bCs/>
+          <w:sz w:val="22"/>
+          <w:szCs w:val="22"/>
+        </w:rPr>
+      </w:pPr>
+      <w:proofErr w:type="gramStart"/>
+      <w:r>
+        <w:rPr>
+          <w:rFonts w:ascii="Bahnschrift SemiBold SemiConden" w:hAnsi="Bahnschrift SemiBold SemiConden"/>
+          <w:sz w:val="30"/>
+          <w:szCs w:val="30"/>
+        </w:rPr>
+        <w:t xml:space="preserve">Null </w:t>
+      </w:r>
+      <w:r>
+        <w:rPr>
+          <w:rFonts w:ascii="Bahnschrift SemiBold SemiConden" w:hAnsi="Bahnschrift SemiBold SemiConden"/>
+          <w:sz w:val="30"/>
+          <w:szCs w:val="30"/>
+        </w:rPr>
+        <w:t xml:space="preserve"> </w:t>
+      </w:r>
+      <w:proofErr w:type="spellStart"/>
+      <w:r>
+        <w:rPr>
+          <w:rFonts w:ascii="Bahnschrift SemiBold SemiConden" w:hAnsi="Bahnschrift SemiBold SemiConden"/>
+          <w:b/>
+          <w:bCs/>
+          <w:sz w:val="22"/>
+          <w:szCs w:val="22"/>
+        </w:rPr>
+        <w:t>null</w:t>
+      </w:r>
+      <w:proofErr w:type="spellEnd"/>
+      <w:proofErr w:type="gramEnd"/>
+      <w:r>
+        <w:rPr>
+          <w:rFonts w:ascii="Bahnschrift SemiBold SemiConden" w:hAnsi="Bahnschrift SemiBold SemiConden"/>
+          <w:b/>
+          <w:bCs/>
+          <w:sz w:val="22"/>
+          <w:szCs w:val="22"/>
+        </w:rPr>
+        <w:t xml:space="preserve"> </w:t>
+      </w:r>
+      <w:proofErr w:type="spellStart"/>
+      <w:r>
+        <w:rPr>
+          <w:rFonts w:ascii="Bahnschrift SemiBold SemiConden" w:hAnsi="Bahnschrift SemiBold SemiConden"/>
+          <w:b/>
+          <w:bCs/>
+          <w:sz w:val="22"/>
+          <w:szCs w:val="22"/>
+        </w:rPr>
+        <w:t>aik</w:t>
+      </w:r>
+      <w:proofErr w:type="spellEnd"/>
+      <w:r>
+        <w:rPr>
+          <w:rFonts w:ascii="Bahnschrift SemiBold SemiConden" w:hAnsi="Bahnschrift SemiBold SemiConden"/>
+          <w:b/>
+          <w:bCs/>
+          <w:sz w:val="22"/>
+          <w:szCs w:val="22"/>
+        </w:rPr>
+        <w:t xml:space="preserve"> </w:t>
+      </w:r>
+      <w:proofErr w:type="spellStart"/>
+      <w:r>
+        <w:rPr>
+          <w:rFonts w:ascii="Bahnschrift SemiBold SemiConden" w:hAnsi="Bahnschrift SemiBold SemiConden"/>
+          <w:b/>
+          <w:bCs/>
+          <w:sz w:val="22"/>
+          <w:szCs w:val="22"/>
+        </w:rPr>
+        <w:t>emtply</w:t>
+      </w:r>
+      <w:proofErr w:type="spellEnd"/>
+      <w:r>
+        <w:rPr>
+          <w:rFonts w:ascii="Bahnschrift SemiBold SemiConden" w:hAnsi="Bahnschrift SemiBold SemiConden"/>
+          <w:b/>
+          <w:bCs/>
+          <w:sz w:val="22"/>
+          <w:szCs w:val="22"/>
+        </w:rPr>
+        <w:t xml:space="preserve"> value </w:t>
+      </w:r>
+      <w:proofErr w:type="spellStart"/>
+      <w:r>
+        <w:rPr>
+          <w:rFonts w:ascii="Bahnschrift SemiBold SemiConden" w:hAnsi="Bahnschrift SemiBold SemiConden"/>
+          <w:b/>
+          <w:bCs/>
+          <w:sz w:val="22"/>
+          <w:szCs w:val="22"/>
+        </w:rPr>
+        <w:t>hai</w:t>
+      </w:r>
+      <w:proofErr w:type="spellEnd"/>
+      <w:r>
+        <w:rPr>
+          <w:rFonts w:ascii="Bahnschrift SemiBold SemiConden" w:hAnsi="Bahnschrift SemiBold SemiConden"/>
+          <w:b/>
+          <w:bCs/>
+          <w:sz w:val="22"/>
+          <w:szCs w:val="22"/>
+        </w:rPr>
+        <w:t xml:space="preserve"> </w:t>
+      </w:r>
+      <w:proofErr w:type="spellStart"/>
+      <w:r>
+        <w:rPr>
+          <w:rFonts w:ascii="Bahnschrift SemiBold SemiConden" w:hAnsi="Bahnschrift SemiBold SemiConden"/>
+          <w:b/>
+          <w:bCs/>
+          <w:sz w:val="22"/>
+          <w:szCs w:val="22"/>
+        </w:rPr>
+        <w:t>jsese</w:t>
+      </w:r>
+      <w:proofErr w:type="spellEnd"/>
+      <w:r>
+        <w:rPr>
+          <w:rFonts w:ascii="Bahnschrift SemiBold SemiConden" w:hAnsi="Bahnschrift SemiBold SemiConden"/>
+          <w:b/>
+          <w:bCs/>
+          <w:sz w:val="22"/>
+          <w:szCs w:val="22"/>
+        </w:rPr>
+        <w:t xml:space="preserve">  kia </w:t>
+      </w:r>
+      <w:proofErr w:type="spellStart"/>
+      <w:r>
+        <w:rPr>
+          <w:rFonts w:ascii="Bahnschrift SemiBold SemiConden" w:hAnsi="Bahnschrift SemiBold SemiConden"/>
+          <w:b/>
+          <w:bCs/>
+          <w:sz w:val="22"/>
+          <w:szCs w:val="22"/>
+        </w:rPr>
+        <w:t>gya</w:t>
+      </w:r>
+      <w:proofErr w:type="spellEnd"/>
+      <w:r>
+        <w:rPr>
+          <w:rFonts w:ascii="Bahnschrift SemiBold SemiConden" w:hAnsi="Bahnschrift SemiBold SemiConden"/>
+          <w:b/>
+          <w:bCs/>
+          <w:sz w:val="22"/>
+          <w:szCs w:val="22"/>
+        </w:rPr>
+        <w:t xml:space="preserve">, null ki jab ham </w:t>
+      </w:r>
+      <w:proofErr w:type="spellStart"/>
+      <w:r>
+        <w:rPr>
+          <w:rFonts w:ascii="Bahnschrift SemiBold SemiConden" w:hAnsi="Bahnschrift SemiBold SemiConden"/>
+          <w:b/>
+          <w:bCs/>
+          <w:sz w:val="22"/>
+          <w:szCs w:val="22"/>
+        </w:rPr>
+        <w:t>typeof</w:t>
+      </w:r>
+      <w:proofErr w:type="spellEnd"/>
+      <w:r>
+        <w:rPr>
+          <w:rFonts w:ascii="Bahnschrift SemiBold SemiConden" w:hAnsi="Bahnschrift SemiBold SemiConden"/>
+          <w:b/>
+          <w:bCs/>
+          <w:sz w:val="22"/>
+          <w:szCs w:val="22"/>
+        </w:rPr>
+        <w:t xml:space="preserve"> method se type </w:t>
+      </w:r>
+      <w:proofErr w:type="spellStart"/>
+      <w:r>
+        <w:rPr>
+          <w:rFonts w:ascii="Bahnschrift SemiBold SemiConden" w:hAnsi="Bahnschrift SemiBold SemiConden"/>
+          <w:b/>
+          <w:bCs/>
+          <w:sz w:val="22"/>
+          <w:szCs w:val="22"/>
+        </w:rPr>
+        <w:t>maloom</w:t>
+      </w:r>
+      <w:proofErr w:type="spellEnd"/>
+      <w:r>
+        <w:rPr>
+          <w:rFonts w:ascii="Bahnschrift SemiBold SemiConden" w:hAnsi="Bahnschrift SemiBold SemiConden"/>
+          <w:b/>
+          <w:bCs/>
+          <w:sz w:val="22"/>
+          <w:szCs w:val="22"/>
+        </w:rPr>
+        <w:t xml:space="preserve"> </w:t>
+      </w:r>
+      <w:proofErr w:type="spellStart"/>
+      <w:r>
+        <w:rPr>
+          <w:rFonts w:ascii="Bahnschrift SemiBold SemiConden" w:hAnsi="Bahnschrift SemiBold SemiConden"/>
+          <w:b/>
+          <w:bCs/>
+          <w:sz w:val="22"/>
+          <w:szCs w:val="22"/>
+        </w:rPr>
+        <w:t>krein</w:t>
+      </w:r>
+      <w:proofErr w:type="spellEnd"/>
+      <w:r>
+        <w:rPr>
+          <w:rFonts w:ascii="Bahnschrift SemiBold SemiConden" w:hAnsi="Bahnschrift SemiBold SemiConden"/>
+          <w:b/>
+          <w:bCs/>
+          <w:sz w:val="22"/>
+          <w:szCs w:val="22"/>
+        </w:rPr>
+        <w:t xml:space="preserve"> </w:t>
+      </w:r>
+      <w:proofErr w:type="spellStart"/>
+      <w:r>
+        <w:rPr>
+          <w:rFonts w:ascii="Bahnschrift SemiBold SemiConden" w:hAnsi="Bahnschrift SemiBold SemiConden"/>
+          <w:b/>
+          <w:bCs/>
+          <w:sz w:val="22"/>
+          <w:szCs w:val="22"/>
+        </w:rPr>
+        <w:t>tou</w:t>
+      </w:r>
+      <w:proofErr w:type="spellEnd"/>
+      <w:r>
+        <w:rPr>
+          <w:rFonts w:ascii="Bahnschrift SemiBold SemiConden" w:hAnsi="Bahnschrift SemiBold SemiConden"/>
+          <w:b/>
+          <w:bCs/>
+          <w:sz w:val="22"/>
+          <w:szCs w:val="22"/>
+        </w:rPr>
+        <w:t xml:space="preserve"> object aye </w:t>
+      </w:r>
+      <w:proofErr w:type="spellStart"/>
+      <w:r>
+        <w:rPr>
+          <w:rFonts w:ascii="Bahnschrift SemiBold SemiConden" w:hAnsi="Bahnschrift SemiBold SemiConden"/>
+          <w:b/>
+          <w:bCs/>
+          <w:sz w:val="22"/>
+          <w:szCs w:val="22"/>
+        </w:rPr>
+        <w:t>gi</w:t>
+      </w:r>
+      <w:proofErr w:type="spellEnd"/>
+    </w:p>
+    <w:p>
+      <w:pPr>
+        <w:ind w:left="360"/>
+        <w:rPr>
+          <w:rFonts w:ascii="Bahnschrift SemiBold SemiConden" w:hAnsi="Bahnschrift SemiBold SemiConden"/>
+          <w:b/>
+          <w:bCs/>
+          <w:sz w:val="22"/>
+          <w:szCs w:val="22"/>
+        </w:rPr>
+      </w:pPr>
+      <w:r>
+        <w:rPr>
+          <w:rFonts w:ascii="Bahnschrift SemiBold SemiConden" w:hAnsi="Bahnschrift SemiBold SemiConden"/>
+          <w:b/>
+          <w:bCs/>
+          <w:sz w:val="22"/>
+          <w:szCs w:val="22"/>
+        </w:rPr>
+        <w:t xml:space="preserve"> </w:t>
+      </w:r>
+    </w:p>
+    <w:p>
+      <w:pPr>
+        <w:pStyle w:val="ListParagraph"/>
+        <w:numPr>
+          <w:ilvl w:val="0"/>
+          <w:numId w:val="1"/>
+        </w:numPr>
+        <w:rPr>
+          <w:rFonts w:ascii="Bahnschrift SemiBold SemiConden" w:hAnsi="Bahnschrift SemiBold SemiConden"/>
+          <w:sz w:val="30"/>
+          <w:szCs w:val="30"/>
+        </w:rPr>
+      </w:pPr>
+      <w:proofErr w:type="gramStart"/>
+      <w:r>
+        <w:rPr>
+          <w:rFonts w:ascii="Bahnschrift SemiBold SemiConden" w:hAnsi="Bahnschrift SemiBold SemiConden"/>
+          <w:sz w:val="30"/>
+          <w:szCs w:val="30"/>
+        </w:rPr>
+        <w:lastRenderedPageBreak/>
+        <w:t xml:space="preserve">Undefined </w:t>
+      </w:r>
+      <w:r>
+        <w:rPr>
+          <w:rFonts w:ascii="Bahnschrift SemiBold SemiConden" w:hAnsi="Bahnschrift SemiBold SemiConden"/>
+          <w:sz w:val="30"/>
+          <w:szCs w:val="30"/>
+        </w:rPr>
+        <w:t>:</w:t>
+      </w:r>
+      <w:proofErr w:type="gramEnd"/>
+      <w:r>
+        <w:rPr>
+          <w:rFonts w:ascii="Bahnschrift SemiBold SemiConden" w:hAnsi="Bahnschrift SemiBold SemiConden"/>
+          <w:sz w:val="30"/>
+          <w:szCs w:val="30"/>
+        </w:rPr>
+        <w:t xml:space="preserve"> </w:t>
+      </w:r>
+      <w:r>
+        <w:rPr>
+          <w:rFonts w:ascii="Bahnschrift SemiBold SemiConden" w:hAnsi="Bahnschrift SemiBold SemiConden"/>
+        </w:rPr>
+        <w:t xml:space="preserve">undefined ki </w:t>
+      </w:r>
+      <w:proofErr w:type="spellStart"/>
+      <w:r>
+        <w:rPr>
+          <w:rFonts w:ascii="Bahnschrift SemiBold SemiConden" w:hAnsi="Bahnschrift SemiBold SemiConden"/>
+        </w:rPr>
+        <w:t>mtlab</w:t>
+      </w:r>
+      <w:proofErr w:type="spellEnd"/>
+      <w:r>
+        <w:rPr>
+          <w:rFonts w:ascii="Bahnschrift SemiBold SemiConden" w:hAnsi="Bahnschrift SemiBold SemiConden"/>
+        </w:rPr>
+        <w:t xml:space="preserve"> </w:t>
+      </w:r>
+      <w:proofErr w:type="spellStart"/>
+      <w:r>
+        <w:rPr>
+          <w:rFonts w:ascii="Bahnschrift SemiBold SemiConden" w:hAnsi="Bahnschrift SemiBold SemiConden"/>
+        </w:rPr>
+        <w:t>hai</w:t>
+      </w:r>
+      <w:proofErr w:type="spellEnd"/>
+      <w:r>
+        <w:rPr>
+          <w:rFonts w:ascii="Bahnschrift SemiBold SemiConden" w:hAnsi="Bahnschrift SemiBold SemiConden"/>
+        </w:rPr>
+        <w:t xml:space="preserve"> value </w:t>
+      </w:r>
+      <w:proofErr w:type="spellStart"/>
+      <w:r>
+        <w:rPr>
+          <w:rFonts w:ascii="Bahnschrift SemiBold SemiConden" w:hAnsi="Bahnschrift SemiBold SemiConden"/>
+        </w:rPr>
+        <w:t>abhi</w:t>
+      </w:r>
+      <w:proofErr w:type="spellEnd"/>
+      <w:r>
+        <w:rPr>
+          <w:rFonts w:ascii="Bahnschrift SemiBold SemiConden" w:hAnsi="Bahnschrift SemiBold SemiConden"/>
+        </w:rPr>
+        <w:t xml:space="preserve"> assign </w:t>
+      </w:r>
+      <w:proofErr w:type="spellStart"/>
+      <w:r>
+        <w:rPr>
+          <w:rFonts w:ascii="Bahnschrift SemiBold SemiConden" w:hAnsi="Bahnschrift SemiBold SemiConden"/>
+        </w:rPr>
+        <w:t>nhi</w:t>
+      </w:r>
+      <w:proofErr w:type="spellEnd"/>
+      <w:r>
+        <w:rPr>
+          <w:rFonts w:ascii="Bahnschrift SemiBold SemiConden" w:hAnsi="Bahnschrift SemiBold SemiConden"/>
+        </w:rPr>
+        <w:t xml:space="preserve"> hoi</w:t>
+      </w:r>
+    </w:p>
+    <w:p>
+      <w:pPr>
+        <w:pStyle w:val="ListParagraph"/>
+        <w:numPr>
+          <w:ilvl w:val="0"/>
+          <w:numId w:val="1"/>
+        </w:numPr>
+        <w:rPr>
+          <w:rFonts w:ascii="Bahnschrift SemiBold SemiConden" w:hAnsi="Bahnschrift SemiBold SemiConden"/>
+          <w:sz w:val="30"/>
+          <w:szCs w:val="30"/>
+        </w:rPr>
+      </w:pPr>
+      <w:proofErr w:type="gramStart"/>
+      <w:r>
+        <w:rPr>
+          <w:rFonts w:ascii="Bahnschrift SemiBold SemiConden" w:hAnsi="Bahnschrift SemiBold SemiConden"/>
+          <w:sz w:val="30"/>
+          <w:szCs w:val="30"/>
+        </w:rPr>
+        <w:t>Symbols :</w:t>
+      </w:r>
+      <w:proofErr w:type="gramEnd"/>
+      <w:r>
+        <w:rPr>
+          <w:rFonts w:ascii="Bahnschrift SemiBold SemiConden" w:hAnsi="Bahnschrift SemiBold SemiConden"/>
+          <w:sz w:val="30"/>
+          <w:szCs w:val="30"/>
+        </w:rPr>
+        <w:t xml:space="preserve"> uniqueness</w:t>
+      </w:r>
+    </w:p>
+    <w:p>
+      <w:pPr>
+        <w:pStyle w:val="ListParagraph"/>
+        <w:rPr>
+          <w:rFonts w:ascii="Bahnschrift SemiBold SemiConden" w:hAnsi="Bahnschrift SemiBold SemiConden"/>
+          <w:sz w:val="30"/>
+          <w:szCs w:val="30"/>
+        </w:rPr>
+      </w:pPr>
+      <w:r>
+        <w:rPr>
+          <w:rFonts w:ascii="Bahnschrift SemiBold SemiConden" w:hAnsi="Bahnschrift SemiBold SemiConden"/>
+        </w:rPr>
+        <w:t xml:space="preserve"> </w:t>
+      </w:r>
     </w:p>
     <w:p>
       <w:pPr>
@@ -484,6 +1908,103 @@
     </w:sectPr>
   </w:body>
 </w:document>
+</file>
+
+<file path=word/numbering.xml><?xml version="1.0" encoding="utf-8"?>
+<w:numbering xmlns:wpc="http://schemas.microsoft.com/office/word/2010/wordprocessingCanvas" xmlns:cx="http://schemas.microsoft.com/office/drawing/2014/chartex" xmlns:cx1="http://schemas.microsoft.com/office/drawing/2015/9/8/chartex" xmlns:cx2="http://schemas.microsoft.com/office/drawing/2015/10/21/chartex" xmlns:cx3="http://schemas.microsoft.com/office/drawing/2016/5/9/chartex" xmlns:cx4="http://schemas.microsoft.com/office/drawing/2016/5/10/chartex" xmlns:cx5="http://schemas.microsoft.com/office/drawing/2016/5/11/chartex" xmlns:cx6="http://schemas.microsoft.com/office/drawing/2016/5/12/chartex" xmlns:cx7="http://schemas.microsoft.com/office/drawing/2016/5/13/chartex" xmlns:cx8="http://schemas.microsoft.com/office/drawing/2016/5/14/chartex" xmlns:mc="http://schemas.openxmlformats.org/markup-compatibility/2006" xmlns:aink="http://schemas.microsoft.com/office/drawing/2016/ink" xmlns:am3d="http://schemas.microsoft.com/office/drawing/2017/model3d" xmlns:o="urn:schemas-microsoft-com:office:office" xmlns:oel="http://schemas.microsoft.com/office/2019/extlst" xmlns:r="http://schemas.openxmlformats.org/officeDocument/2006/relationships" xmlns:m="http://schemas.openxmlformats.org/officeDocument/2006/math" xmlns:v="urn:schemas-microsoft-com:vml" xmlns:wp14="http://schemas.microsoft.com/office/word/2010/wordprocessingDrawing" xmlns:wp="http://schemas.openxmlformats.org/drawingml/2006/wordprocessingDrawing" xmlns:w10="urn:schemas-microsoft-com:office:word" xmlns:w="http://schemas.openxmlformats.org/wordprocessingml/2006/main" xmlns:w14="http://schemas.microsoft.com/office/word/2010/wordml" xmlns:w15="http://schemas.microsoft.com/office/word/2012/wordml" xmlns:w16cex="http://schemas.microsoft.com/office/word/2018/wordml/cex" xmlns:w16cid="http://schemas.microsoft.com/office/word/2016/wordml/cid" xmlns:w16="http://schemas.microsoft.com/office/word/2018/wordml" xmlns:w16du="http://schemas.microsoft.com/office/word/2023/wordml/word16du" xmlns:w16sdtdh="http://schemas.microsoft.com/office/word/2020/wordml/sdtdatahash" xmlns:w16sdtfl="http://schemas.microsoft.com/office/word/2024/wordml/sdtformatlock" xmlns:w16se="http://schemas.microsoft.com/office/word/2015/wordml/symex" xmlns:wpg="http://schemas.microsoft.com/office/word/2010/wordprocessingGroup" xmlns:wpi="http://schemas.microsoft.com/office/word/2010/wordprocessingInk" xmlns:wne="http://schemas.microsoft.com/office/word/2006/wordml" xmlns:wps="http://schemas.microsoft.com/office/word/2010/wordprocessingShape" mc:Ignorable="w14 w15 w16se w16cid w16 w16cex w16sdtdh w16sdtfl w16du wp14">
+  <w:abstractNum w:abstractNumId="0" w15:restartNumberingAfterBreak="0">
+    <w:nsid w:val="67812047"/>
+    <w:multiLevelType w:val="hybridMultilevel"/>
+    <w:tmpl w:val="51D018D8"/>
+    <w:lvl w:ilvl="0" w:tplc="0409000F">
+      <w:start w:val="1"/>
+      <w:numFmt w:val="decimal"/>
+      <w:lvlText w:val="%1."/>
+      <w:lvlJc w:val="left"/>
+      <w:pPr>
+        <w:ind w:left="720" w:hanging="360"/>
+      </w:pPr>
+      <w:rPr>
+        <w:rFonts w:hint="default"/>
+      </w:rPr>
+    </w:lvl>
+    <w:lvl w:ilvl="1" w:tplc="04090019" w:tentative="1">
+      <w:start w:val="1"/>
+      <w:numFmt w:val="lowerLetter"/>
+      <w:lvlText w:val="%2."/>
+      <w:lvlJc w:val="left"/>
+      <w:pPr>
+        <w:ind w:left="1440" w:hanging="360"/>
+      </w:pPr>
+    </w:lvl>
+    <w:lvl w:ilvl="2" w:tplc="0409001B" w:tentative="1">
+      <w:start w:val="1"/>
+      <w:numFmt w:val="lowerRoman"/>
+      <w:lvlText w:val="%3."/>
+      <w:lvlJc w:val="right"/>
+      <w:pPr>
+        <w:ind w:left="2160" w:hanging="180"/>
+      </w:pPr>
+    </w:lvl>
+    <w:lvl w:ilvl="3" w:tplc="0409000F" w:tentative="1">
+      <w:start w:val="1"/>
+      <w:numFmt w:val="decimal"/>
+      <w:lvlText w:val="%4."/>
+      <w:lvlJc w:val="left"/>
+      <w:pPr>
+        <w:ind w:left="2880" w:hanging="360"/>
+      </w:pPr>
+    </w:lvl>
+    <w:lvl w:ilvl="4" w:tplc="04090019" w:tentative="1">
+      <w:start w:val="1"/>
+      <w:numFmt w:val="lowerLetter"/>
+      <w:lvlText w:val="%5."/>
+      <w:lvlJc w:val="left"/>
+      <w:pPr>
+        <w:ind w:left="3600" w:hanging="360"/>
+      </w:pPr>
+    </w:lvl>
+    <w:lvl w:ilvl="5" w:tplc="0409001B" w:tentative="1">
+      <w:start w:val="1"/>
+      <w:numFmt w:val="lowerRoman"/>
+      <w:lvlText w:val="%6."/>
+      <w:lvlJc w:val="right"/>
+      <w:pPr>
+        <w:ind w:left="4320" w:hanging="180"/>
+      </w:pPr>
+    </w:lvl>
+    <w:lvl w:ilvl="6" w:tplc="0409000F" w:tentative="1">
+      <w:start w:val="1"/>
+      <w:numFmt w:val="decimal"/>
+      <w:lvlText w:val="%7."/>
+      <w:lvlJc w:val="left"/>
+      <w:pPr>
+        <w:ind w:left="5040" w:hanging="360"/>
+      </w:pPr>
+    </w:lvl>
+    <w:lvl w:ilvl="7" w:tplc="04090019" w:tentative="1">
+      <w:start w:val="1"/>
+      <w:numFmt w:val="lowerLetter"/>
+      <w:lvlText w:val="%8."/>
+      <w:lvlJc w:val="left"/>
+      <w:pPr>
+        <w:ind w:left="5760" w:hanging="360"/>
+      </w:pPr>
+    </w:lvl>
+    <w:lvl w:ilvl="8" w:tplc="0409001B" w:tentative="1">
+      <w:start w:val="1"/>
+      <w:numFmt w:val="lowerRoman"/>
+      <w:lvlText w:val="%9."/>
+      <w:lvlJc w:val="right"/>
+      <w:pPr>
+        <w:ind w:left="6480" w:hanging="180"/>
+      </w:pPr>
+    </w:lvl>
+  </w:abstractNum>
+  <w:num w:numId="1" w16cid:durableId="1798721832">
+    <w:abstractNumId w:val="0"/>
+  </w:num>
+</w:numbering>
 </file>
 
 <file path=word/styles.xml><?xml version="1.0" encoding="utf-8"?>
@@ -1699,4 +3220,16 @@
     </a:ext>
   </a:extLst>
 </a:theme>
+</file>
+
+<file path=customXml/item1.xml><?xml version="1.0" encoding="utf-8"?>
+<b:Sources xmlns:b="http://schemas.openxmlformats.org/officeDocument/2006/bibliography" xmlns="http://schemas.openxmlformats.org/officeDocument/2006/bibliography" SelectedStyle="\APASixthEditionOfficeOnline.xsl" StyleName="APA" Version="6"/>
+</file>
+
+<file path=customXml/itemProps1.xml><?xml version="1.0" encoding="utf-8"?>
+<ds:datastoreItem xmlns:ds="http://schemas.openxmlformats.org/officeDocument/2006/customXml" ds:itemID="{6925EBCF-30E5-4BBF-8143-BEFF9B934FFC}">
+  <ds:schemaRefs>
+    <ds:schemaRef ds:uri="http://schemas.openxmlformats.org/officeDocument/2006/bibliography"/>
+  </ds:schemaRefs>
+</ds:datastoreItem>
 </file>